--- a/SWOT.docx
+++ b/SWOT.docx
@@ -3,8 +3,11 @@
 <w:document xmlns:wpc="http://schemas.microsoft.com/office/word/2010/wordprocessingCanvas" xmlns:cx="http://schemas.microsoft.com/office/drawing/2014/chartex" xmlns:cx1="http://schemas.microsoft.com/office/drawing/2015/9/8/chartex" xmlns:cx2="http://schemas.microsoft.com/office/drawing/2015/10/21/chartex" xmlns:cx3="http://schemas.microsoft.com/office/drawing/2016/5/9/chartex" xmlns:cx4="http://schemas.microsoft.com/office/drawing/2016/5/10/chartex" xmlns:cx5="http://schemas.microsoft.com/office/drawing/2016/5/11/chartex" xmlns:cx6="http://schemas.microsoft.com/office/drawing/2016/5/12/chartex" xmlns:cx7="http://schemas.microsoft.com/office/drawing/2016/5/13/chartex" xmlns:cx8="http://schemas.microsoft.com/office/drawing/2016/5/14/chartex" xmlns:mc="http://schemas.openxmlformats.org/markup-compatibility/2006" xmlns:aink="http://schemas.microsoft.com/office/drawing/2016/ink" xmlns:am3d="http://schemas.microsoft.com/office/drawing/2017/model3d" xmlns:o="urn:schemas-microsoft-com:office:office" xmlns:r="http://schemas.openxmlformats.org/officeDocument/2006/relationships" xmlns:m="http://schemas.openxmlformats.org/officeDocument/2006/math" xmlns:v="urn:schemas-microsoft-com:vml" xmlns:wp14="http://schemas.microsoft.com/office/word/2010/wordprocessingDrawing" xmlns:wp="http://schemas.openxmlformats.org/drawingml/2006/wordprocessingDrawing" xmlns:w10="urn:schemas-microsoft-com:office:word" xmlns:w="http://schemas.openxmlformats.org/wordprocessingml/2006/main" xmlns:w14="http://schemas.microsoft.com/office/word/2010/wordml" xmlns:w15="http://schemas.microsoft.com/office/word/2012/wordml" xmlns:w16cid="http://schemas.microsoft.com/office/word/2016/wordml/cid" xmlns:w16se="http://schemas.microsoft.com/office/word/2015/wordml/symex" xmlns:wpg="http://schemas.microsoft.com/office/word/2010/wordprocessingGroup" xmlns:wpi="http://schemas.microsoft.com/office/word/2010/wordprocessingInk" xmlns:wne="http://schemas.microsoft.com/office/word/2006/wordml" xmlns:wps="http://schemas.microsoft.com/office/word/2010/wordprocessingShape" mc:Ignorable="w14 w15 w16se w16cid wp14">
   <w:body>
     <w:p>
-      <w:bookmarkStart w:id="0" w:name="_GoBack"/>
-      <w:bookmarkEnd w:id="0"/>
+      <w:pPr>
+        <w:rPr>
+          <w:lang w:val="en-US"/>
+        </w:rPr>
+      </w:pPr>
       <w:r>
         <w:rPr>
           <w:rFonts w:ascii="Arial" w:eastAsia="Times New Roman" w:hAnsi="Arial" w:cs="Times New Roman"/>
@@ -13,6 +16,7 @@
           <w:color w:val="1F4E79" w:themeColor="accent5" w:themeShade="80"/>
           <w:sz w:val="44"/>
           <w:szCs w:val="44"/>
+          <w:lang w:val="en-US"/>
         </w:rPr>
         <w:t>SWOT</w:t>
       </w:r>
@@ -52,6 +56,7 @@
                 <w:b/>
                 <w:bCs/>
                 <w:color w:val="FFFFFF"/>
+                <w:lang w:val="en-US"/>
               </w:rPr>
             </w:pPr>
             <w:r>
@@ -60,6 +65,7 @@
                 <w:b/>
                 <w:bCs/>
                 <w:color w:val="FFFFFF"/>
+                <w:lang w:val="en-US"/>
               </w:rPr>
               <w:t>INTERNAL FACTORS</w:t>
             </w:r>
@@ -91,6 +97,7 @@
                 <w:b/>
                 <w:bCs/>
                 <w:color w:val="FFFFFF"/>
+                <w:lang w:val="en-US"/>
               </w:rPr>
             </w:pPr>
             <w:r>
@@ -99,6 +106,7 @@
                 <w:b/>
                 <w:bCs/>
                 <w:color w:val="FFFFFF"/>
+                <w:lang w:val="en-US"/>
               </w:rPr>
               <w:t>STRENGTHS (+)</w:t>
             </w:r>
@@ -125,6 +133,7 @@
                 <w:b/>
                 <w:bCs/>
                 <w:color w:val="FFFFFF"/>
+                <w:lang w:val="en-US"/>
               </w:rPr>
             </w:pPr>
             <w:r>
@@ -133,6 +142,7 @@
                 <w:b/>
                 <w:bCs/>
                 <w:color w:val="FFFFFF"/>
+                <w:lang w:val="en-US"/>
               </w:rPr>
               <w:t>WEAKNESSES (-)</w:t>
             </w:r>
@@ -163,26 +173,227 @@
                 <w:color w:val="000000"/>
                 <w:sz w:val="18"/>
                 <w:szCs w:val="18"/>
-              </w:rPr>
-            </w:pPr>
-            <w:r>
-              <w:rPr>
-                <w:rFonts w:ascii="Arial" w:eastAsia="Times New Roman" w:hAnsi="Arial" w:cs="Times New Roman"/>
-                <w:color w:val="000000"/>
-                <w:sz w:val="18"/>
-                <w:szCs w:val="18"/>
+                <w:lang w:val="en-US"/>
+              </w:rPr>
+            </w:pPr>
+            <w:r>
+              <w:rPr>
+                <w:rFonts w:ascii="Arial" w:eastAsia="Times New Roman" w:hAnsi="Arial" w:cs="Times New Roman"/>
+                <w:color w:val="000000"/>
+                <w:sz w:val="18"/>
+                <w:szCs w:val="18"/>
+                <w:lang w:val="en-US"/>
               </w:rPr>
               <w:t> </w:t>
             </w:r>
           </w:p>
           <w:p>
             <w:pPr>
+              <w:pStyle w:val="Listeafsnit"/>
+              <w:numPr>
+                <w:ilvl w:val="0"/>
+                <w:numId w:val="2"/>
+              </w:numPr>
+              <w:rPr>
+                <w:rFonts w:ascii="Arial" w:eastAsia="Times New Roman" w:hAnsi="Arial" w:cs="Times New Roman"/>
+                <w:color w:val="000000"/>
+                <w:sz w:val="18"/>
+                <w:szCs w:val="18"/>
+                <w:lang w:val="en-US"/>
+              </w:rPr>
+            </w:pPr>
+            <w:r>
+              <w:rPr>
+                <w:rFonts w:ascii="Arial" w:eastAsia="Times New Roman" w:hAnsi="Arial" w:cs="Times New Roman"/>
+                <w:color w:val="000000"/>
+                <w:sz w:val="18"/>
+                <w:szCs w:val="18"/>
+                <w:lang w:val="en-US"/>
+              </w:rPr>
+              <w:t>A small swim club (</w:t>
+            </w:r>
+            <w:r>
+              <w:rPr>
+                <w:rFonts w:ascii="Arial" w:eastAsia="Times New Roman" w:hAnsi="Arial" w:cs="Times New Roman"/>
+                <w:b/>
+                <w:i/>
+                <w:color w:val="000000"/>
+                <w:sz w:val="18"/>
+                <w:szCs w:val="18"/>
+                <w:lang w:val="en-US"/>
+              </w:rPr>
+              <w:t>in the local hearts?</w:t>
+            </w:r>
+            <w:r>
+              <w:rPr>
+                <w:rFonts w:ascii="Arial" w:eastAsia="Times New Roman" w:hAnsi="Arial" w:cs="Times New Roman"/>
+                <w:color w:val="000000"/>
+                <w:sz w:val="18"/>
+                <w:szCs w:val="18"/>
+                <w:lang w:val="en-US"/>
+              </w:rPr>
+              <w:t>)</w:t>
+            </w:r>
+          </w:p>
+          <w:p>
+            <w:pPr>
+              <w:pStyle w:val="Listeafsnit"/>
+              <w:numPr>
+                <w:ilvl w:val="0"/>
+                <w:numId w:val="2"/>
+              </w:numPr>
+              <w:rPr>
+                <w:rFonts w:ascii="Arial" w:eastAsia="Times New Roman" w:hAnsi="Arial" w:cs="Times New Roman"/>
+                <w:color w:val="000000"/>
+                <w:sz w:val="18"/>
+                <w:szCs w:val="18"/>
+                <w:lang w:val="en-US"/>
+              </w:rPr>
+            </w:pPr>
+            <w:r>
+              <w:rPr>
+                <w:rFonts w:ascii="Arial" w:eastAsia="Times New Roman" w:hAnsi="Arial" w:cs="Times New Roman"/>
+                <w:color w:val="000000"/>
+                <w:sz w:val="18"/>
+                <w:szCs w:val="18"/>
+                <w:lang w:val="en-US"/>
+              </w:rPr>
+              <w:t>Multiple activities and memberships</w:t>
+            </w:r>
+          </w:p>
+          <w:p>
+            <w:pPr>
+              <w:pStyle w:val="Listeafsnit"/>
+              <w:numPr>
+                <w:ilvl w:val="0"/>
+                <w:numId w:val="2"/>
+              </w:numPr>
+              <w:rPr>
+                <w:rFonts w:ascii="Arial" w:eastAsia="Times New Roman" w:hAnsi="Arial" w:cs="Times New Roman"/>
+                <w:color w:val="000000"/>
+                <w:sz w:val="18"/>
+                <w:szCs w:val="18"/>
+                <w:lang w:val="en-US"/>
+              </w:rPr>
+            </w:pPr>
+            <w:r>
+              <w:rPr>
+                <w:rFonts w:ascii="Arial" w:eastAsia="Times New Roman" w:hAnsi="Arial" w:cs="Times New Roman"/>
+                <w:color w:val="000000"/>
+                <w:sz w:val="18"/>
+                <w:szCs w:val="18"/>
+                <w:lang w:val="en-US"/>
+              </w:rPr>
+              <w:t>Personal gain</w:t>
+            </w:r>
+          </w:p>
+          <w:p>
+            <w:pPr>
+              <w:pStyle w:val="Listeafsnit"/>
+              <w:numPr>
+                <w:ilvl w:val="0"/>
+                <w:numId w:val="2"/>
+              </w:numPr>
+              <w:rPr>
+                <w:rFonts w:ascii="Arial" w:eastAsia="Times New Roman" w:hAnsi="Arial" w:cs="Times New Roman"/>
+                <w:color w:val="000000"/>
+                <w:sz w:val="18"/>
+                <w:szCs w:val="18"/>
+                <w:lang w:val="en-US"/>
+              </w:rPr>
+            </w:pPr>
+            <w:r>
+              <w:rPr>
+                <w:rFonts w:ascii="Arial" w:eastAsia="Times New Roman" w:hAnsi="Arial" w:cs="Times New Roman"/>
+                <w:color w:val="000000"/>
+                <w:sz w:val="18"/>
+                <w:szCs w:val="18"/>
+                <w:lang w:val="en-US"/>
+              </w:rPr>
+              <w:t>Social</w:t>
+            </w:r>
+            <w:r>
+              <w:rPr>
+                <w:rFonts w:ascii="Arial" w:eastAsia="Times New Roman" w:hAnsi="Arial" w:cs="Times New Roman"/>
+                <w:color w:val="000000"/>
+                <w:sz w:val="18"/>
+                <w:szCs w:val="18"/>
+                <w:lang w:val="en-US"/>
+              </w:rPr>
+              <w:t xml:space="preserve"> activity </w:t>
+            </w:r>
+          </w:p>
+          <w:p>
+            <w:pPr>
+              <w:pStyle w:val="Listeafsnit"/>
+              <w:numPr>
+                <w:ilvl w:val="0"/>
+                <w:numId w:val="2"/>
+              </w:numPr>
+              <w:rPr>
+                <w:rFonts w:ascii="Arial" w:eastAsia="Times New Roman" w:hAnsi="Arial" w:cs="Times New Roman"/>
+                <w:color w:val="000000"/>
+                <w:sz w:val="18"/>
+                <w:szCs w:val="18"/>
+                <w:lang w:val="en-US"/>
+              </w:rPr>
+            </w:pPr>
+            <w:r>
+              <w:rPr>
+                <w:rFonts w:ascii="Arial" w:eastAsia="Times New Roman" w:hAnsi="Arial" w:cs="Times New Roman"/>
+                <w:color w:val="000000"/>
+                <w:sz w:val="18"/>
+                <w:szCs w:val="18"/>
+                <w:lang w:val="en-US"/>
+              </w:rPr>
+              <w:t>The payment (is also a threat because some might not want to pay much)</w:t>
+            </w:r>
+          </w:p>
+          <w:p>
+            <w:pPr>
+              <w:pStyle w:val="Listeafsnit"/>
+              <w:numPr>
+                <w:ilvl w:val="0"/>
+                <w:numId w:val="2"/>
+              </w:numPr>
+              <w:rPr>
+                <w:rFonts w:ascii="Arial" w:eastAsia="Times New Roman" w:hAnsi="Arial" w:cs="Times New Roman"/>
+                <w:color w:val="000000"/>
+                <w:sz w:val="18"/>
+                <w:szCs w:val="18"/>
+                <w:lang w:val="en-US"/>
+              </w:rPr>
+            </w:pPr>
+            <w:r>
+              <w:rPr>
+                <w:rFonts w:ascii="Arial" w:eastAsia="Times New Roman" w:hAnsi="Arial" w:cs="Times New Roman"/>
+                <w:color w:val="000000"/>
+                <w:sz w:val="18"/>
+                <w:szCs w:val="18"/>
+                <w:lang w:val="en-US"/>
+              </w:rPr>
+              <w:t xml:space="preserve">Trainers for </w:t>
+            </w:r>
+            <w:r>
+              <w:rPr>
+                <w:rFonts w:ascii="Arial" w:eastAsia="Times New Roman" w:hAnsi="Arial" w:cs="Times New Roman"/>
+                <w:color w:val="000000"/>
+                <w:sz w:val="18"/>
+                <w:szCs w:val="18"/>
+                <w:lang w:val="en-US"/>
+              </w:rPr>
+              <w:t>a fewer number of members</w:t>
+            </w:r>
+          </w:p>
+          <w:p>
+            <w:pPr>
               <w:ind w:firstLineChars="100" w:firstLine="180"/>
               <w:rPr>
                 <w:rFonts w:ascii="Arial" w:eastAsia="Times New Roman" w:hAnsi="Arial" w:cs="Times New Roman"/>
                 <w:color w:val="000000"/>
                 <w:sz w:val="18"/>
                 <w:szCs w:val="18"/>
+                <w:lang w:val="en-US"/>
               </w:rPr>
             </w:pPr>
           </w:p>
@@ -207,16 +418,170 @@
                 <w:color w:val="000000"/>
                 <w:sz w:val="18"/>
                 <w:szCs w:val="18"/>
-              </w:rPr>
-            </w:pPr>
-            <w:r>
-              <w:rPr>
-                <w:rFonts w:ascii="Arial" w:eastAsia="Times New Roman" w:hAnsi="Arial" w:cs="Times New Roman"/>
-                <w:color w:val="000000"/>
-                <w:sz w:val="18"/>
-                <w:szCs w:val="18"/>
-              </w:rPr>
-              <w:t> </w:t>
+                <w:lang w:val="en-US"/>
+              </w:rPr>
+            </w:pPr>
+          </w:p>
+          <w:p>
+            <w:pPr>
+              <w:pStyle w:val="Listeafsnit"/>
+              <w:numPr>
+                <w:ilvl w:val="0"/>
+                <w:numId w:val="2"/>
+              </w:numPr>
+              <w:rPr>
+                <w:rFonts w:ascii="Arial" w:eastAsia="Times New Roman" w:hAnsi="Arial" w:cs="Times New Roman"/>
+                <w:color w:val="000000"/>
+                <w:sz w:val="18"/>
+                <w:szCs w:val="18"/>
+                <w:lang w:val="en-US"/>
+              </w:rPr>
+            </w:pPr>
+            <w:r>
+              <w:rPr>
+                <w:rFonts w:ascii="Arial" w:eastAsia="Times New Roman" w:hAnsi="Arial" w:cs="Times New Roman"/>
+                <w:color w:val="000000"/>
+                <w:sz w:val="18"/>
+                <w:szCs w:val="18"/>
+                <w:lang w:val="en-US"/>
+              </w:rPr>
+              <w:t>Small swim club (</w:t>
+            </w:r>
+            <w:r>
+              <w:rPr>
+                <w:rFonts w:ascii="Arial" w:eastAsia="Times New Roman" w:hAnsi="Arial" w:cs="Times New Roman"/>
+                <w:b/>
+                <w:color w:val="000000"/>
+                <w:sz w:val="18"/>
+                <w:szCs w:val="18"/>
+                <w:lang w:val="en-US"/>
+              </w:rPr>
+              <w:t>less members</w:t>
+            </w:r>
+            <w:r>
+              <w:rPr>
+                <w:rFonts w:ascii="Arial" w:eastAsia="Times New Roman" w:hAnsi="Arial" w:cs="Times New Roman"/>
+                <w:b/>
+                <w:color w:val="000000"/>
+                <w:sz w:val="18"/>
+                <w:szCs w:val="18"/>
+                <w:lang w:val="en-US"/>
+              </w:rPr>
+              <w:t>?</w:t>
+            </w:r>
+            <w:r>
+              <w:rPr>
+                <w:rFonts w:ascii="Arial" w:eastAsia="Times New Roman" w:hAnsi="Arial" w:cs="Times New Roman"/>
+                <w:color w:val="000000"/>
+                <w:sz w:val="18"/>
+                <w:szCs w:val="18"/>
+                <w:lang w:val="en-US"/>
+              </w:rPr>
+              <w:t>)</w:t>
+            </w:r>
+          </w:p>
+          <w:p>
+            <w:pPr>
+              <w:pStyle w:val="Listeafsnit"/>
+              <w:numPr>
+                <w:ilvl w:val="0"/>
+                <w:numId w:val="2"/>
+              </w:numPr>
+              <w:rPr>
+                <w:rFonts w:ascii="Arial" w:eastAsia="Times New Roman" w:hAnsi="Arial" w:cs="Times New Roman"/>
+                <w:color w:val="000000"/>
+                <w:sz w:val="18"/>
+                <w:szCs w:val="18"/>
+                <w:lang w:val="en-US"/>
+              </w:rPr>
+            </w:pPr>
+            <w:r>
+              <w:rPr>
+                <w:rFonts w:ascii="Arial" w:eastAsia="Times New Roman" w:hAnsi="Arial" w:cs="Times New Roman"/>
+                <w:color w:val="000000"/>
+                <w:sz w:val="18"/>
+                <w:szCs w:val="18"/>
+                <w:lang w:val="en-US"/>
+              </w:rPr>
+              <w:t>Small facility</w:t>
+            </w:r>
+            <w:r>
+              <w:rPr>
+                <w:rFonts w:ascii="Arial" w:eastAsia="Times New Roman" w:hAnsi="Arial" w:cs="Times New Roman"/>
+                <w:color w:val="000000"/>
+                <w:sz w:val="18"/>
+                <w:szCs w:val="18"/>
+                <w:lang w:val="en-US"/>
+              </w:rPr>
+              <w:t xml:space="preserve"> / old facility</w:t>
+            </w:r>
+            <w:r>
+              <w:rPr>
+                <w:rFonts w:ascii="Arial" w:eastAsia="Times New Roman" w:hAnsi="Arial" w:cs="Times New Roman"/>
+                <w:color w:val="000000"/>
+                <w:sz w:val="18"/>
+                <w:szCs w:val="18"/>
+                <w:lang w:val="en-US"/>
+              </w:rPr>
+              <w:t xml:space="preserve"> </w:t>
+            </w:r>
+            <w:r>
+              <w:rPr>
+                <w:rFonts w:ascii="Arial" w:eastAsia="Times New Roman" w:hAnsi="Arial" w:cs="Times New Roman"/>
+                <w:color w:val="000000"/>
+                <w:sz w:val="18"/>
+                <w:szCs w:val="18"/>
+                <w:lang w:val="en-US"/>
+              </w:rPr>
+              <w:t>(</w:t>
+            </w:r>
+            <w:r>
+              <w:rPr>
+                <w:rFonts w:ascii="Arial" w:eastAsia="Times New Roman" w:hAnsi="Arial" w:cs="Times New Roman"/>
+                <w:color w:val="000000"/>
+                <w:sz w:val="18"/>
+                <w:szCs w:val="18"/>
+                <w:lang w:val="en-US"/>
+              </w:rPr>
+              <w:t>not enough room for many people</w:t>
+            </w:r>
+            <w:r>
+              <w:rPr>
+                <w:rFonts w:ascii="Arial" w:eastAsia="Times New Roman" w:hAnsi="Arial" w:cs="Times New Roman"/>
+                <w:color w:val="000000"/>
+                <w:sz w:val="18"/>
+                <w:szCs w:val="18"/>
+                <w:lang w:val="en-US"/>
+              </w:rPr>
+              <w:t xml:space="preserve"> and bad environment) </w:t>
+            </w:r>
+          </w:p>
+          <w:p>
+            <w:pPr>
+              <w:pStyle w:val="Listeafsnit"/>
+              <w:numPr>
+                <w:ilvl w:val="0"/>
+                <w:numId w:val="2"/>
+              </w:numPr>
+              <w:rPr>
+                <w:rFonts w:ascii="Arial" w:eastAsia="Times New Roman" w:hAnsi="Arial" w:cs="Times New Roman"/>
+                <w:b/>
+                <w:i/>
+                <w:color w:val="000000"/>
+                <w:sz w:val="18"/>
+                <w:szCs w:val="18"/>
+                <w:lang w:val="en-US"/>
+              </w:rPr>
+            </w:pPr>
+            <w:r>
+              <w:rPr>
+                <w:rFonts w:ascii="Arial" w:eastAsia="Times New Roman" w:hAnsi="Arial" w:cs="Times New Roman"/>
+                <w:color w:val="000000"/>
+                <w:sz w:val="18"/>
+                <w:szCs w:val="18"/>
+                <w:lang w:val="en-US"/>
+              </w:rPr>
+              <w:t>Non-superior location</w:t>
             </w:r>
           </w:p>
           <w:p>
@@ -227,6 +592,7 @@
                 <w:color w:val="000000"/>
                 <w:sz w:val="18"/>
                 <w:szCs w:val="18"/>
+                <w:lang w:val="en-US"/>
               </w:rPr>
             </w:pPr>
           </w:p>
@@ -257,6 +623,7 @@
                 <w:color w:val="000000"/>
                 <w:sz w:val="18"/>
                 <w:szCs w:val="18"/>
+                <w:lang w:val="en-US"/>
               </w:rPr>
             </w:pPr>
           </w:p>
@@ -280,6 +647,7 @@
                 <w:rFonts w:ascii="Times New Roman" w:eastAsia="Times New Roman" w:hAnsi="Times New Roman" w:cs="Times New Roman"/>
                 <w:sz w:val="20"/>
                 <w:szCs w:val="20"/>
+                <w:lang w:val="en-US"/>
               </w:rPr>
             </w:pPr>
           </w:p>
@@ -311,6 +679,7 @@
                 <w:b/>
                 <w:bCs/>
                 <w:color w:val="FFFFFF"/>
+                <w:lang w:val="en-US"/>
               </w:rPr>
             </w:pPr>
             <w:r>
@@ -319,6 +688,7 @@
                 <w:b/>
                 <w:bCs/>
                 <w:color w:val="FFFFFF"/>
+                <w:lang w:val="en-US"/>
               </w:rPr>
               <w:t>EXTERNAL FACTORS</w:t>
             </w:r>
@@ -350,6 +720,7 @@
                 <w:b/>
                 <w:bCs/>
                 <w:color w:val="FFFFFF"/>
+                <w:lang w:val="en-US"/>
               </w:rPr>
             </w:pPr>
             <w:r>
@@ -358,6 +729,7 @@
                 <w:b/>
                 <w:bCs/>
                 <w:color w:val="FFFFFF"/>
+                <w:lang w:val="en-US"/>
               </w:rPr>
               <w:t>OPPORTUNITIES (+)</w:t>
             </w:r>
@@ -384,6 +756,7 @@
                 <w:b/>
                 <w:bCs/>
                 <w:color w:val="FFFFFF"/>
+                <w:lang w:val="en-US"/>
               </w:rPr>
             </w:pPr>
             <w:r>
@@ -392,6 +765,7 @@
                 <w:b/>
                 <w:bCs/>
                 <w:color w:val="FFFFFF"/>
+                <w:lang w:val="en-US"/>
               </w:rPr>
               <w:t>THREATS (-)</w:t>
             </w:r>
@@ -422,17 +796,151 @@
                 <w:color w:val="000000"/>
                 <w:sz w:val="18"/>
                 <w:szCs w:val="18"/>
-              </w:rPr>
-            </w:pPr>
-            <w:r>
-              <w:rPr>
-                <w:rFonts w:ascii="Arial" w:eastAsia="Times New Roman" w:hAnsi="Arial" w:cs="Times New Roman"/>
-                <w:color w:val="000000"/>
-                <w:sz w:val="18"/>
-                <w:szCs w:val="18"/>
+                <w:lang w:val="en-US"/>
+              </w:rPr>
+            </w:pPr>
+            <w:r>
+              <w:rPr>
+                <w:rFonts w:ascii="Arial" w:eastAsia="Times New Roman" w:hAnsi="Arial" w:cs="Times New Roman"/>
+                <w:color w:val="000000"/>
+                <w:sz w:val="18"/>
+                <w:szCs w:val="18"/>
+                <w:lang w:val="en-US"/>
               </w:rPr>
               <w:t> </w:t>
             </w:r>
+            <w:r>
+              <w:rPr>
+                <w:rFonts w:ascii="Arial" w:eastAsia="Times New Roman" w:hAnsi="Arial" w:cs="Times New Roman"/>
+                <w:color w:val="000000"/>
+                <w:sz w:val="18"/>
+                <w:szCs w:val="18"/>
+                <w:lang w:val="en-US"/>
+              </w:rPr>
+              <w:t xml:space="preserve"> </w:t>
+            </w:r>
+          </w:p>
+          <w:p>
+            <w:pPr>
+              <w:pStyle w:val="Listeafsnit"/>
+              <w:numPr>
+                <w:ilvl w:val="0"/>
+                <w:numId w:val="2"/>
+              </w:numPr>
+              <w:rPr>
+                <w:rFonts w:ascii="Arial" w:eastAsia="Times New Roman" w:hAnsi="Arial" w:cs="Times New Roman"/>
+                <w:color w:val="000000"/>
+                <w:sz w:val="18"/>
+                <w:szCs w:val="18"/>
+                <w:lang w:val="en-US"/>
+              </w:rPr>
+            </w:pPr>
+            <w:r>
+              <w:rPr>
+                <w:rFonts w:ascii="Arial" w:eastAsia="Times New Roman" w:hAnsi="Arial" w:cs="Times New Roman"/>
+                <w:color w:val="000000"/>
+                <w:sz w:val="18"/>
+                <w:szCs w:val="18"/>
+                <w:lang w:val="en-US"/>
+              </w:rPr>
+              <w:t>Better facilities</w:t>
+            </w:r>
+          </w:p>
+          <w:p>
+            <w:pPr>
+              <w:pStyle w:val="Listeafsnit"/>
+              <w:numPr>
+                <w:ilvl w:val="0"/>
+                <w:numId w:val="2"/>
+              </w:numPr>
+              <w:rPr>
+                <w:rFonts w:ascii="Arial" w:eastAsia="Times New Roman" w:hAnsi="Arial" w:cs="Times New Roman"/>
+                <w:color w:val="000000"/>
+                <w:sz w:val="18"/>
+                <w:szCs w:val="18"/>
+                <w:lang w:val="en-US"/>
+              </w:rPr>
+            </w:pPr>
+            <w:r>
+              <w:rPr>
+                <w:rFonts w:ascii="Arial" w:eastAsia="Times New Roman" w:hAnsi="Arial" w:cs="Times New Roman"/>
+                <w:color w:val="000000"/>
+                <w:sz w:val="18"/>
+                <w:szCs w:val="18"/>
+                <w:lang w:val="en-US"/>
+              </w:rPr>
+              <w:t>Location</w:t>
+            </w:r>
+          </w:p>
+          <w:p>
+            <w:pPr>
+              <w:pStyle w:val="Listeafsnit"/>
+              <w:numPr>
+                <w:ilvl w:val="0"/>
+                <w:numId w:val="2"/>
+              </w:numPr>
+              <w:rPr>
+                <w:rFonts w:ascii="Arial" w:eastAsia="Times New Roman" w:hAnsi="Arial" w:cs="Times New Roman"/>
+                <w:color w:val="000000"/>
+                <w:sz w:val="18"/>
+                <w:szCs w:val="18"/>
+                <w:lang w:val="en-US"/>
+              </w:rPr>
+            </w:pPr>
+            <w:r>
+              <w:rPr>
+                <w:rFonts w:ascii="Arial" w:eastAsia="Times New Roman" w:hAnsi="Arial" w:cs="Times New Roman"/>
+                <w:color w:val="000000"/>
+                <w:sz w:val="18"/>
+                <w:szCs w:val="18"/>
+                <w:lang w:val="en-US"/>
+              </w:rPr>
+              <w:t>Support from fund</w:t>
+            </w:r>
+            <w:bookmarkStart w:id="0" w:name="_GoBack"/>
+            <w:bookmarkEnd w:id="0"/>
+            <w:r>
+              <w:rPr>
+                <w:rFonts w:ascii="Arial" w:eastAsia="Times New Roman" w:hAnsi="Arial" w:cs="Times New Roman"/>
+                <w:color w:val="000000"/>
+                <w:sz w:val="18"/>
+                <w:szCs w:val="18"/>
+                <w:lang w:val="en-US"/>
+              </w:rPr>
+              <w:t>er</w:t>
+            </w:r>
+            <w:r>
+              <w:rPr>
+                <w:rFonts w:ascii="Arial" w:eastAsia="Times New Roman" w:hAnsi="Arial" w:cs="Times New Roman"/>
+                <w:color w:val="000000"/>
+                <w:sz w:val="18"/>
+                <w:szCs w:val="18"/>
+                <w:lang w:val="en-US"/>
+              </w:rPr>
+              <w:t>s (</w:t>
+            </w:r>
+            <w:r>
+              <w:rPr>
+                <w:rFonts w:ascii="Arial" w:eastAsia="Times New Roman" w:hAnsi="Arial" w:cs="Times New Roman"/>
+                <w:b/>
+                <w:i/>
+                <w:color w:val="000000"/>
+                <w:sz w:val="18"/>
+                <w:szCs w:val="18"/>
+                <w:lang w:val="en-US"/>
+              </w:rPr>
+              <w:t>to upgrade facility?</w:t>
+            </w:r>
+            <w:r>
+              <w:rPr>
+                <w:rFonts w:ascii="Arial" w:eastAsia="Times New Roman" w:hAnsi="Arial" w:cs="Times New Roman"/>
+                <w:color w:val="000000"/>
+                <w:sz w:val="18"/>
+                <w:szCs w:val="18"/>
+                <w:lang w:val="en-US"/>
+              </w:rPr>
+              <w:t>)</w:t>
+            </w:r>
           </w:p>
           <w:p>
             <w:pPr>
@@ -442,6 +950,7 @@
                 <w:color w:val="000000"/>
                 <w:sz w:val="18"/>
                 <w:szCs w:val="18"/>
+                <w:lang w:val="en-US"/>
               </w:rPr>
             </w:pPr>
           </w:p>
@@ -460,40 +969,122 @@
           </w:tcPr>
           <w:p>
             <w:pPr>
+              <w:rPr>
+                <w:rFonts w:ascii="Arial" w:eastAsia="Times New Roman" w:hAnsi="Arial" w:cs="Times New Roman"/>
+                <w:color w:val="000000"/>
+                <w:sz w:val="18"/>
+                <w:szCs w:val="18"/>
+                <w:lang w:val="en-US"/>
+              </w:rPr>
+            </w:pPr>
+          </w:p>
+          <w:p>
+            <w:pPr>
+              <w:pStyle w:val="Listeafsnit"/>
+              <w:numPr>
+                <w:ilvl w:val="0"/>
+                <w:numId w:val="1"/>
+              </w:numPr>
+              <w:rPr>
+                <w:rFonts w:ascii="Arial" w:eastAsia="Times New Roman" w:hAnsi="Arial" w:cs="Times New Roman"/>
+                <w:color w:val="000000"/>
+                <w:sz w:val="18"/>
+                <w:szCs w:val="18"/>
+                <w:lang w:val="en-US"/>
+              </w:rPr>
+            </w:pPr>
+            <w:r>
+              <w:rPr>
+                <w:rFonts w:ascii="Arial" w:eastAsia="Times New Roman" w:hAnsi="Arial" w:cs="Times New Roman"/>
+                <w:color w:val="000000"/>
+                <w:sz w:val="18"/>
+                <w:szCs w:val="18"/>
+                <w:lang w:val="en-US"/>
+              </w:rPr>
+              <w:t>Other swim clubs</w:t>
+            </w:r>
+          </w:p>
+          <w:p>
+            <w:pPr>
+              <w:pStyle w:val="Listeafsnit"/>
+              <w:numPr>
+                <w:ilvl w:val="0"/>
+                <w:numId w:val="1"/>
+              </w:numPr>
+              <w:rPr>
+                <w:rFonts w:ascii="Arial" w:eastAsia="Times New Roman" w:hAnsi="Arial" w:cs="Times New Roman"/>
+                <w:color w:val="000000"/>
+                <w:sz w:val="18"/>
+                <w:szCs w:val="18"/>
+                <w:lang w:val="en-US"/>
+              </w:rPr>
+            </w:pPr>
+            <w:r>
+              <w:rPr>
+                <w:rFonts w:ascii="Arial" w:eastAsia="Times New Roman" w:hAnsi="Arial" w:cs="Times New Roman"/>
+                <w:color w:val="000000"/>
+                <w:sz w:val="18"/>
+                <w:szCs w:val="18"/>
+                <w:lang w:val="en-US"/>
+              </w:rPr>
+              <w:t>The payment</w:t>
+            </w:r>
+          </w:p>
+          <w:p>
+            <w:pPr>
+              <w:pStyle w:val="Listeafsnit"/>
+              <w:numPr>
+                <w:ilvl w:val="0"/>
+                <w:numId w:val="1"/>
+              </w:numPr>
+              <w:rPr>
+                <w:rFonts w:ascii="Arial" w:eastAsia="Times New Roman" w:hAnsi="Arial" w:cs="Times New Roman"/>
+                <w:color w:val="000000"/>
+                <w:sz w:val="18"/>
+                <w:szCs w:val="18"/>
+                <w:lang w:val="en-US"/>
+              </w:rPr>
+            </w:pPr>
+            <w:r>
+              <w:rPr>
+                <w:rFonts w:ascii="Arial" w:eastAsia="Times New Roman" w:hAnsi="Arial" w:cs="Times New Roman"/>
+                <w:color w:val="000000"/>
+                <w:sz w:val="18"/>
+                <w:szCs w:val="18"/>
+                <w:lang w:val="en-US"/>
+              </w:rPr>
+              <w:t>Competition</w:t>
+            </w:r>
+          </w:p>
+          <w:p>
+            <w:pPr>
               <w:ind w:firstLineChars="100" w:firstLine="180"/>
               <w:rPr>
                 <w:rFonts w:ascii="Arial" w:eastAsia="Times New Roman" w:hAnsi="Arial" w:cs="Times New Roman"/>
                 <w:color w:val="000000"/>
                 <w:sz w:val="18"/>
                 <w:szCs w:val="18"/>
-              </w:rPr>
-            </w:pPr>
-            <w:r>
-              <w:rPr>
-                <w:rFonts w:ascii="Arial" w:eastAsia="Times New Roman" w:hAnsi="Arial" w:cs="Times New Roman"/>
-                <w:color w:val="000000"/>
-                <w:sz w:val="18"/>
-                <w:szCs w:val="18"/>
-              </w:rPr>
-              <w:t> </w:t>
-            </w:r>
-          </w:p>
-          <w:p>
-            <w:pPr>
-              <w:ind w:firstLineChars="100" w:firstLine="180"/>
-              <w:rPr>
-                <w:rFonts w:ascii="Arial" w:eastAsia="Times New Roman" w:hAnsi="Arial" w:cs="Times New Roman"/>
-                <w:color w:val="000000"/>
-                <w:sz w:val="18"/>
-                <w:szCs w:val="18"/>
+                <w:lang w:val="en-US"/>
               </w:rPr>
             </w:pPr>
           </w:p>
         </w:tc>
       </w:tr>
     </w:tbl>
-    <w:p/>
-    <w:p/>
+    <w:p>
+      <w:pPr>
+        <w:rPr>
+          <w:lang w:val="en-US"/>
+        </w:rPr>
+      </w:pPr>
+    </w:p>
+    <w:p>
+      <w:pPr>
+        <w:rPr>
+          <w:lang w:val="en-US"/>
+        </w:rPr>
+      </w:pPr>
+    </w:p>
     <w:sectPr>
       <w:pgSz w:w="11906" w:h="16838"/>
       <w:pgMar w:top="1701" w:right="1134" w:bottom="1701" w:left="1134" w:header="708" w:footer="708" w:gutter="0"/>
@@ -502,6 +1093,242 @@
     </w:sectPr>
   </w:body>
 </w:document>
+</file>
+
+<file path=word/numbering.xml><?xml version="1.0" encoding="utf-8"?>
+<w:numbering xmlns:wpc="http://schemas.microsoft.com/office/word/2010/wordprocessingCanvas" xmlns:cx="http://schemas.microsoft.com/office/drawing/2014/chartex" xmlns:cx1="http://schemas.microsoft.com/office/drawing/2015/9/8/chartex" xmlns:cx2="http://schemas.microsoft.com/office/drawing/2015/10/21/chartex" xmlns:cx3="http://schemas.microsoft.com/office/drawing/2016/5/9/chartex" xmlns:cx4="http://schemas.microsoft.com/office/drawing/2016/5/10/chartex" xmlns:cx5="http://schemas.microsoft.com/office/drawing/2016/5/11/chartex" xmlns:cx6="http://schemas.microsoft.com/office/drawing/2016/5/12/chartex" xmlns:cx7="http://schemas.microsoft.com/office/drawing/2016/5/13/chartex" xmlns:cx8="http://schemas.microsoft.com/office/drawing/2016/5/14/chartex" xmlns:mc="http://schemas.openxmlformats.org/markup-compatibility/2006" xmlns:aink="http://schemas.microsoft.com/office/drawing/2016/ink" xmlns:am3d="http://schemas.microsoft.com/office/drawing/2017/model3d" xmlns:o="urn:schemas-microsoft-com:office:office" xmlns:r="http://schemas.openxmlformats.org/officeDocument/2006/relationships" xmlns:m="http://schemas.openxmlformats.org/officeDocument/2006/math" xmlns:v="urn:schemas-microsoft-com:vml" xmlns:wp14="http://schemas.microsoft.com/office/word/2010/wordprocessingDrawing" xmlns:wp="http://schemas.openxmlformats.org/drawingml/2006/wordprocessingDrawing" xmlns:w10="urn:schemas-microsoft-com:office:word" xmlns:w="http://schemas.openxmlformats.org/wordprocessingml/2006/main" xmlns:w14="http://schemas.microsoft.com/office/word/2010/wordml" xmlns:w15="http://schemas.microsoft.com/office/word/2012/wordml" xmlns:w16cid="http://schemas.microsoft.com/office/word/2016/wordml/cid" xmlns:w16se="http://schemas.microsoft.com/office/word/2015/wordml/symex" xmlns:wpg="http://schemas.microsoft.com/office/word/2010/wordprocessingGroup" xmlns:wpi="http://schemas.microsoft.com/office/word/2010/wordprocessingInk" xmlns:wne="http://schemas.microsoft.com/office/word/2006/wordml" xmlns:wps="http://schemas.microsoft.com/office/word/2010/wordprocessingShape" mc:Ignorable="w14 w15 w16se w16cid wp14">
+  <w:abstractNum w:abstractNumId="0" w15:restartNumberingAfterBreak="0">
+    <w:nsid w:val="3DA11563"/>
+    <w:multiLevelType w:val="hybridMultilevel"/>
+    <w:tmpl w:val="60761FA6"/>
+    <w:lvl w:ilvl="0" w:tplc="04060001">
+      <w:start w:val="1"/>
+      <w:numFmt w:val="bullet"/>
+      <w:lvlText w:val=""/>
+      <w:lvlJc w:val="left"/>
+      <w:pPr>
+        <w:ind w:left="720" w:hanging="360"/>
+      </w:pPr>
+      <w:rPr>
+        <w:rFonts w:ascii="Symbol" w:hAnsi="Symbol" w:hint="default"/>
+      </w:rPr>
+    </w:lvl>
+    <w:lvl w:ilvl="1" w:tplc="04060003" w:tentative="1">
+      <w:start w:val="1"/>
+      <w:numFmt w:val="bullet"/>
+      <w:lvlText w:val="o"/>
+      <w:lvlJc w:val="left"/>
+      <w:pPr>
+        <w:ind w:left="1440" w:hanging="360"/>
+      </w:pPr>
+      <w:rPr>
+        <w:rFonts w:ascii="Courier New" w:hAnsi="Courier New" w:cs="Courier New" w:hint="default"/>
+      </w:rPr>
+    </w:lvl>
+    <w:lvl w:ilvl="2" w:tplc="04060005" w:tentative="1">
+      <w:start w:val="1"/>
+      <w:numFmt w:val="bullet"/>
+      <w:lvlText w:val=""/>
+      <w:lvlJc w:val="left"/>
+      <w:pPr>
+        <w:ind w:left="2160" w:hanging="360"/>
+      </w:pPr>
+      <w:rPr>
+        <w:rFonts w:ascii="Wingdings" w:hAnsi="Wingdings" w:hint="default"/>
+      </w:rPr>
+    </w:lvl>
+    <w:lvl w:ilvl="3" w:tplc="04060001" w:tentative="1">
+      <w:start w:val="1"/>
+      <w:numFmt w:val="bullet"/>
+      <w:lvlText w:val=""/>
+      <w:lvlJc w:val="left"/>
+      <w:pPr>
+        <w:ind w:left="2880" w:hanging="360"/>
+      </w:pPr>
+      <w:rPr>
+        <w:rFonts w:ascii="Symbol" w:hAnsi="Symbol" w:hint="default"/>
+      </w:rPr>
+    </w:lvl>
+    <w:lvl w:ilvl="4" w:tplc="04060003" w:tentative="1">
+      <w:start w:val="1"/>
+      <w:numFmt w:val="bullet"/>
+      <w:lvlText w:val="o"/>
+      <w:lvlJc w:val="left"/>
+      <w:pPr>
+        <w:ind w:left="3600" w:hanging="360"/>
+      </w:pPr>
+      <w:rPr>
+        <w:rFonts w:ascii="Courier New" w:hAnsi="Courier New" w:cs="Courier New" w:hint="default"/>
+      </w:rPr>
+    </w:lvl>
+    <w:lvl w:ilvl="5" w:tplc="04060005" w:tentative="1">
+      <w:start w:val="1"/>
+      <w:numFmt w:val="bullet"/>
+      <w:lvlText w:val=""/>
+      <w:lvlJc w:val="left"/>
+      <w:pPr>
+        <w:ind w:left="4320" w:hanging="360"/>
+      </w:pPr>
+      <w:rPr>
+        <w:rFonts w:ascii="Wingdings" w:hAnsi="Wingdings" w:hint="default"/>
+      </w:rPr>
+    </w:lvl>
+    <w:lvl w:ilvl="6" w:tplc="04060001" w:tentative="1">
+      <w:start w:val="1"/>
+      <w:numFmt w:val="bullet"/>
+      <w:lvlText w:val=""/>
+      <w:lvlJc w:val="left"/>
+      <w:pPr>
+        <w:ind w:left="5040" w:hanging="360"/>
+      </w:pPr>
+      <w:rPr>
+        <w:rFonts w:ascii="Symbol" w:hAnsi="Symbol" w:hint="default"/>
+      </w:rPr>
+    </w:lvl>
+    <w:lvl w:ilvl="7" w:tplc="04060003" w:tentative="1">
+      <w:start w:val="1"/>
+      <w:numFmt w:val="bullet"/>
+      <w:lvlText w:val="o"/>
+      <w:lvlJc w:val="left"/>
+      <w:pPr>
+        <w:ind w:left="5760" w:hanging="360"/>
+      </w:pPr>
+      <w:rPr>
+        <w:rFonts w:ascii="Courier New" w:hAnsi="Courier New" w:cs="Courier New" w:hint="default"/>
+      </w:rPr>
+    </w:lvl>
+    <w:lvl w:ilvl="8" w:tplc="04060005" w:tentative="1">
+      <w:start w:val="1"/>
+      <w:numFmt w:val="bullet"/>
+      <w:lvlText w:val=""/>
+      <w:lvlJc w:val="left"/>
+      <w:pPr>
+        <w:ind w:left="6480" w:hanging="360"/>
+      </w:pPr>
+      <w:rPr>
+        <w:rFonts w:ascii="Wingdings" w:hAnsi="Wingdings" w:hint="default"/>
+      </w:rPr>
+    </w:lvl>
+  </w:abstractNum>
+  <w:abstractNum w:abstractNumId="1" w15:restartNumberingAfterBreak="0">
+    <w:nsid w:val="3E630DA3"/>
+    <w:multiLevelType w:val="hybridMultilevel"/>
+    <w:tmpl w:val="2188EB2C"/>
+    <w:lvl w:ilvl="0" w:tplc="08F4C0D4">
+      <w:numFmt w:val="bullet"/>
+      <w:lvlText w:val=""/>
+      <w:lvlJc w:val="left"/>
+      <w:pPr>
+        <w:ind w:left="540" w:hanging="360"/>
+      </w:pPr>
+      <w:rPr>
+        <w:rFonts w:ascii="Symbol" w:eastAsia="Times New Roman" w:hAnsi="Symbol" w:cs="Times New Roman" w:hint="default"/>
+      </w:rPr>
+    </w:lvl>
+    <w:lvl w:ilvl="1" w:tplc="04060003" w:tentative="1">
+      <w:start w:val="1"/>
+      <w:numFmt w:val="bullet"/>
+      <w:lvlText w:val="o"/>
+      <w:lvlJc w:val="left"/>
+      <w:pPr>
+        <w:ind w:left="1260" w:hanging="360"/>
+      </w:pPr>
+      <w:rPr>
+        <w:rFonts w:ascii="Courier New" w:hAnsi="Courier New" w:cs="Courier New" w:hint="default"/>
+      </w:rPr>
+    </w:lvl>
+    <w:lvl w:ilvl="2" w:tplc="04060005" w:tentative="1">
+      <w:start w:val="1"/>
+      <w:numFmt w:val="bullet"/>
+      <w:lvlText w:val=""/>
+      <w:lvlJc w:val="left"/>
+      <w:pPr>
+        <w:ind w:left="1980" w:hanging="360"/>
+      </w:pPr>
+      <w:rPr>
+        <w:rFonts w:ascii="Wingdings" w:hAnsi="Wingdings" w:hint="default"/>
+      </w:rPr>
+    </w:lvl>
+    <w:lvl w:ilvl="3" w:tplc="04060001" w:tentative="1">
+      <w:start w:val="1"/>
+      <w:numFmt w:val="bullet"/>
+      <w:lvlText w:val=""/>
+      <w:lvlJc w:val="left"/>
+      <w:pPr>
+        <w:ind w:left="2700" w:hanging="360"/>
+      </w:pPr>
+      <w:rPr>
+        <w:rFonts w:ascii="Symbol" w:hAnsi="Symbol" w:hint="default"/>
+      </w:rPr>
+    </w:lvl>
+    <w:lvl w:ilvl="4" w:tplc="04060003" w:tentative="1">
+      <w:start w:val="1"/>
+      <w:numFmt w:val="bullet"/>
+      <w:lvlText w:val="o"/>
+      <w:lvlJc w:val="left"/>
+      <w:pPr>
+        <w:ind w:left="3420" w:hanging="360"/>
+      </w:pPr>
+      <w:rPr>
+        <w:rFonts w:ascii="Courier New" w:hAnsi="Courier New" w:cs="Courier New" w:hint="default"/>
+      </w:rPr>
+    </w:lvl>
+    <w:lvl w:ilvl="5" w:tplc="04060005" w:tentative="1">
+      <w:start w:val="1"/>
+      <w:numFmt w:val="bullet"/>
+      <w:lvlText w:val=""/>
+      <w:lvlJc w:val="left"/>
+      <w:pPr>
+        <w:ind w:left="4140" w:hanging="360"/>
+      </w:pPr>
+      <w:rPr>
+        <w:rFonts w:ascii="Wingdings" w:hAnsi="Wingdings" w:hint="default"/>
+      </w:rPr>
+    </w:lvl>
+    <w:lvl w:ilvl="6" w:tplc="04060001" w:tentative="1">
+      <w:start w:val="1"/>
+      <w:numFmt w:val="bullet"/>
+      <w:lvlText w:val=""/>
+      <w:lvlJc w:val="left"/>
+      <w:pPr>
+        <w:ind w:left="4860" w:hanging="360"/>
+      </w:pPr>
+      <w:rPr>
+        <w:rFonts w:ascii="Symbol" w:hAnsi="Symbol" w:hint="default"/>
+      </w:rPr>
+    </w:lvl>
+    <w:lvl w:ilvl="7" w:tplc="04060003" w:tentative="1">
+      <w:start w:val="1"/>
+      <w:numFmt w:val="bullet"/>
+      <w:lvlText w:val="o"/>
+      <w:lvlJc w:val="left"/>
+      <w:pPr>
+        <w:ind w:left="5580" w:hanging="360"/>
+      </w:pPr>
+      <w:rPr>
+        <w:rFonts w:ascii="Courier New" w:hAnsi="Courier New" w:cs="Courier New" w:hint="default"/>
+      </w:rPr>
+    </w:lvl>
+    <w:lvl w:ilvl="8" w:tplc="04060005" w:tentative="1">
+      <w:start w:val="1"/>
+      <w:numFmt w:val="bullet"/>
+      <w:lvlText w:val=""/>
+      <w:lvlJc w:val="left"/>
+      <w:pPr>
+        <w:ind w:left="6300" w:hanging="360"/>
+      </w:pPr>
+      <w:rPr>
+        <w:rFonts w:ascii="Wingdings" w:hAnsi="Wingdings" w:hint="default"/>
+      </w:rPr>
+    </w:lvl>
+  </w:abstractNum>
+  <w:num w:numId="1">
+    <w:abstractNumId w:val="0"/>
+  </w:num>
+  <w:num w:numId="2">
+    <w:abstractNumId w:val="1"/>
+  </w:num>
+</w:numbering>
 </file>
 
 <file path=word/styles.xml><?xml version="1.0" encoding="utf-8"?>
@@ -963,6 +1790,17 @@
       <w:szCs w:val="56"/>
     </w:rPr>
   </w:style>
+  <w:style w:type="paragraph" w:styleId="Listeafsnit">
+    <w:name w:val="List Paragraph"/>
+    <w:basedOn w:val="Normal"/>
+    <w:uiPriority w:val="34"/>
+    <w:qFormat/>
+    <w:rsid w:val="0016212A"/>
+    <w:pPr>
+      <w:ind w:left="720"/>
+      <w:contextualSpacing/>
+    </w:pPr>
+  </w:style>
 </w:styles>
 </file>
 
@@ -1266,7 +2104,7 @@
 </file>
 
 <file path=customXml/itemProps1.xml><?xml version="1.0" encoding="utf-8"?>
-<ds:datastoreItem xmlns:ds="http://schemas.openxmlformats.org/officeDocument/2006/customXml" ds:itemID="{9A67B68B-2EE3-4140-9B52-F0AE9806503D}">
+<ds:datastoreItem xmlns:ds="http://schemas.openxmlformats.org/officeDocument/2006/customXml" ds:itemID="{91FA8E17-FD46-4AFE-A043-271403D53426}">
   <ds:schemaRefs>
     <ds:schemaRef ds:uri="http://schemas.openxmlformats.org/officeDocument/2006/bibliography"/>
   </ds:schemaRefs>
